--- a/Realisation_4_Conception-MCD-MLD-SQL/CDC_Filrouge.docx
+++ b/Realisation_4_Conception-MCD-MLD-SQL/CDC_Filrouge.docx
@@ -4,7 +4,7 @@
   <w:body>
     <w:p>
       <w:pPr>
-        <w:pStyle w:val="Titre1"/>
+        <w:pStyle w:val="Heading1"/>
         <w:numPr>
           <w:ilvl w:val="0"/>
           <w:numId w:val="1"/>
@@ -23,7 +23,7 @@
     </w:p>
     <w:p>
       <w:pPr>
-        <w:pStyle w:val="Titre2"/>
+        <w:pStyle w:val="Heading2"/>
         <w:numPr>
           <w:ilvl w:val="0"/>
           <w:numId w:val="2"/>
@@ -244,7 +244,7 @@
     </w:p>
     <w:p>
       <w:pPr>
-        <w:pStyle w:val="Titre2"/>
+        <w:pStyle w:val="Heading2"/>
         <w:numPr>
           <w:ilvl w:val="0"/>
           <w:numId w:val="2"/>
@@ -311,7 +311,7 @@
     </w:p>
     <w:p>
       <w:pPr>
-        <w:pStyle w:val="Titre1"/>
+        <w:pStyle w:val="Heading1"/>
         <w:numPr>
           <w:ilvl w:val="0"/>
           <w:numId w:val="1"/>
@@ -329,7 +329,7 @@
     </w:p>
     <w:p>
       <w:pPr>
-        <w:pStyle w:val="Titre2"/>
+        <w:pStyle w:val="Heading2"/>
         <w:numPr>
           <w:ilvl w:val="1"/>
           <w:numId w:val="1"/>
@@ -384,7 +384,7 @@
     </w:p>
     <w:p>
       <w:pPr>
-        <w:pStyle w:val="Titre2"/>
+        <w:pStyle w:val="Heading2"/>
         <w:numPr>
           <w:ilvl w:val="1"/>
           <w:numId w:val="1"/>
@@ -425,7 +425,7 @@
     </w:p>
     <w:p>
       <w:pPr>
-        <w:pStyle w:val="Titre2"/>
+        <w:pStyle w:val="Heading2"/>
         <w:numPr>
           <w:ilvl w:val="1"/>
           <w:numId w:val="1"/>
@@ -502,7 +502,7 @@
     </w:p>
     <w:p>
       <w:pPr>
-        <w:pStyle w:val="Titre2"/>
+        <w:pStyle w:val="Heading2"/>
         <w:numPr>
           <w:ilvl w:val="1"/>
           <w:numId w:val="1"/>
@@ -545,7 +545,7 @@
     </w:p>
     <w:p>
       <w:pPr>
-        <w:pStyle w:val="Titre1"/>
+        <w:pStyle w:val="Heading1"/>
         <w:numPr>
           <w:ilvl w:val="0"/>
           <w:numId w:val="1"/>
@@ -563,7 +563,7 @@
     </w:p>
     <w:p>
       <w:pPr>
-        <w:pStyle w:val="Titre2"/>
+        <w:pStyle w:val="Heading2"/>
         <w:numPr>
           <w:ilvl w:val="1"/>
           <w:numId w:val="1"/>
@@ -618,7 +618,7 @@
     </w:p>
     <w:p>
       <w:pPr>
-        <w:pStyle w:val="Titre2"/>
+        <w:pStyle w:val="Heading2"/>
         <w:numPr>
           <w:ilvl w:val="1"/>
           <w:numId w:val="1"/>
@@ -662,7 +662,7 @@
     </w:p>
     <w:p>
       <w:pPr>
-        <w:pStyle w:val="Titre1"/>
+        <w:pStyle w:val="Heading1"/>
         <w:numPr>
           <w:ilvl w:val="0"/>
           <w:numId w:val="6"/>
@@ -680,7 +680,7 @@
     </w:p>
     <w:p>
       <w:pPr>
-        <w:pStyle w:val="Titre2"/>
+        <w:pStyle w:val="Heading2"/>
         <w:numPr>
           <w:ilvl w:val="1"/>
           <w:numId w:val="6"/>
@@ -762,7 +762,7 @@
     </w:p>
     <w:p>
       <w:pPr>
-        <w:pStyle w:val="Titre2"/>
+        <w:pStyle w:val="Heading2"/>
         <w:numPr>
           <w:ilvl w:val="1"/>
           <w:numId w:val="6"/>
@@ -855,26 +855,38 @@
         <w:rPr>
           <w:color w:val="000000" w:themeColor="text1"/>
         </w:rPr>
-        <w:t>Créations d’un outils de recherche des favoris dans les dossiers de l’utilisateur pour pouvoir les ajouter au comptes</w:t>
-      </w:r>
-    </w:p>
-    <w:p>
-      <w:pPr>
-        <w:pStyle w:val="ListParagraph"/>
-        <w:numPr>
-          <w:ilvl w:val="0"/>
-          <w:numId w:val="6"/>
-        </w:numPr>
-        <w:bidi w:val="0"/>
-        <w:jc w:val="left"/>
+        <w:t>[</w:t>
+      </w:r>
+      <w:r>
         <w:rPr>
           <w:color w:val="000000" w:themeColor="text1"/>
         </w:rPr>
-      </w:pPr>
+        <w:t>Créations d’un outils de recherche des favoris dans les dossiers de l’utilisateur pour pouvoir les ajouter au comptes</w:t>
+      </w:r>
       <w:r>
         <w:rPr>
           <w:color w:val="000000" w:themeColor="text1"/>
         </w:rPr>
+        <w:t>]</w:t>
+      </w:r>
+    </w:p>
+    <w:p>
+      <w:pPr>
+        <w:pStyle w:val="ListParagraph"/>
+        <w:numPr>
+          <w:ilvl w:val="0"/>
+          <w:numId w:val="6"/>
+        </w:numPr>
+        <w:bidi w:val="0"/>
+        <w:jc w:val="left"/>
+        <w:rPr>
+          <w:color w:val="000000" w:themeColor="text1"/>
+        </w:rPr>
+      </w:pPr>
+      <w:r>
+        <w:rPr>
+          <w:color w:val="000000" w:themeColor="text1"/>
+        </w:rPr>
       </w:r>
     </w:p>
     <w:p>
@@ -911,7 +923,7 @@
     </w:p>
     <w:p>
       <w:pPr>
-        <w:pStyle w:val="Titre2"/>
+        <w:pStyle w:val="Heading2"/>
         <w:numPr>
           <w:ilvl w:val="1"/>
           <w:numId w:val="6"/>
@@ -992,7 +1004,7 @@
     </w:p>
     <w:p>
       <w:pPr>
-        <w:pStyle w:val="Titre1"/>
+        <w:pStyle w:val="Heading1"/>
         <w:numPr>
           <w:ilvl w:val="0"/>
           <w:numId w:val="6"/>
@@ -1010,7 +1022,7 @@
     </w:p>
     <w:p>
       <w:pPr>
-        <w:pStyle w:val="Titre2"/>
+        <w:pStyle w:val="Heading2"/>
         <w:numPr>
           <w:ilvl w:val="1"/>
           <w:numId w:val="6"/>
@@ -1315,7 +1327,7 @@
     </w:p>
     <w:p>
       <w:pPr>
-        <w:pStyle w:val="Titre2"/>
+        <w:pStyle w:val="Heading2"/>
         <w:numPr>
           <w:ilvl w:val="1"/>
           <w:numId w:val="6"/>
@@ -1444,7 +1456,7 @@
     </w:p>
     <w:p>
       <w:pPr>
-        <w:pStyle w:val="Titre2"/>
+        <w:pStyle w:val="Heading2"/>
         <w:numPr>
           <w:ilvl w:val="1"/>
           <w:numId w:val="6"/>
@@ -1542,7 +1554,7 @@
     </w:p>
     <w:p>
       <w:pPr>
-        <w:pStyle w:val="Titre2"/>
+        <w:pStyle w:val="Heading2"/>
         <w:numPr>
           <w:ilvl w:val="1"/>
           <w:numId w:val="6"/>
@@ -1640,7 +1652,7 @@
     </w:p>
     <w:p>
       <w:pPr>
-        <w:pStyle w:val="Titre1"/>
+        <w:pStyle w:val="Heading1"/>
         <w:numPr>
           <w:ilvl w:val="0"/>
           <w:numId w:val="6"/>
@@ -1658,7 +1670,7 @@
     </w:p>
     <w:p>
       <w:pPr>
-        <w:pStyle w:val="Titre2"/>
+        <w:pStyle w:val="Heading2"/>
         <w:numPr>
           <w:ilvl w:val="1"/>
           <w:numId w:val="6"/>
@@ -1802,7 +1814,7 @@
     </w:p>
     <w:p>
       <w:pPr>
-        <w:pStyle w:val="Titre2"/>
+        <w:pStyle w:val="Heading2"/>
         <w:numPr>
           <w:ilvl w:val="1"/>
           <w:numId w:val="6"/>
@@ -1900,7 +1912,7 @@
     </w:p>
     <w:p>
       <w:pPr>
-        <w:pStyle w:val="Titre2"/>
+        <w:pStyle w:val="Heading2"/>
         <w:numPr>
           <w:ilvl w:val="1"/>
           <w:numId w:val="6"/>
@@ -2074,7 +2086,7 @@
 </file>
 
 <file path=word/numbering.xml><?xml version="1.0" encoding="utf-8"?>
-<w:numbering xmlns:w="http://schemas.openxmlformats.org/wordprocessingml/2006/main" xmlns:o="urn:schemas-microsoft-com:office:office" xmlns:r="http://schemas.openxmlformats.org/officeDocument/2006/relationships" xmlns:v="urn:schemas-microsoft-com:vml" xmlns:mc="http://schemas.openxmlformats.org/markup-compatibility/2006" xmlns:w14="http://schemas.microsoft.com/office/word/2010/wordml" mc:Ignorable="w14">
+<w:numbering xmlns:w="http://schemas.openxmlformats.org/wordprocessingml/2006/main" xmlns:o="urn:schemas-microsoft-com:office:office" xmlns:r="http://schemas.openxmlformats.org/officeDocument/2006/relationships" xmlns:v="urn:schemas-microsoft-com:vml">
   <w:abstractNum w:abstractNumId="1">
     <w:lvl w:ilvl="0">
       <w:start w:val="1"/>
@@ -2993,7 +3005,6 @@
       <w:rPr>
         <w:rFonts w:ascii="Liberation Serif" w:hAnsi="Liberation Serif" w:eastAsia="NSimSun" w:cs="Lucida Sans"/>
         <w:kern w:val="2"/>
-        <w:sz w:val="24"/>
         <w:szCs w:val="24"/>
         <w:lang w:val="fr-FR" w:eastAsia="zh-CN" w:bidi="hi-IN"/>
       </w:rPr>
@@ -3023,7 +3034,7 @@
       <w:lang w:val="fr-FR" w:eastAsia="zh-CN" w:bidi="hi-IN"/>
     </w:rPr>
   </w:style>
-  <w:style w:type="paragraph" w:styleId="Titre1">
+  <w:style w:type="paragraph" w:styleId="Heading1">
     <w:name w:val="Heading 1"/>
     <w:basedOn w:val="Normal"/>
     <w:next w:val="Normal"/>
@@ -3042,7 +3053,7 @@
       <w:szCs w:val="32"/>
     </w:rPr>
   </w:style>
-  <w:style w:type="paragraph" w:styleId="Titre2">
+  <w:style w:type="paragraph" w:styleId="Heading2">
     <w:name w:val="Heading 2"/>
     <w:basedOn w:val="Normal"/>
     <w:next w:val="Normal"/>
@@ -3060,22 +3071,22 @@
       <w:szCs w:val="26"/>
     </w:rPr>
   </w:style>
-  <w:style w:type="paragraph" w:styleId="Titre">
-    <w:name w:val="Titre"/>
+  <w:style w:type="paragraph" w:styleId="Heading">
+    <w:name w:val="Heading"/>
     <w:basedOn w:val="Normal"/>
-    <w:next w:val="Corpsdetexte"/>
+    <w:next w:val="TextBody"/>
     <w:qFormat/>
     <w:pPr>
       <w:keepNext w:val="true"/>
       <w:spacing w:before="240" w:after="120"/>
     </w:pPr>
     <w:rPr>
-      <w:rFonts w:ascii="Liberation Sans" w:hAnsi="Liberation Sans" w:eastAsia="Microsoft YaHei" w:cs="Lucida Sans"/>
+      <w:rFonts w:ascii="Liberation Sans" w:hAnsi="Liberation Sans" w:eastAsia="Noto Sans CJK SC" w:cs="Lohit Devanagari"/>
       <w:sz w:val="28"/>
       <w:szCs w:val="28"/>
     </w:rPr>
   </w:style>
-  <w:style w:type="paragraph" w:styleId="Corpsdetexte">
+  <w:style w:type="paragraph" w:styleId="TextBody">
     <w:name w:val="Body Text"/>
     <w:basedOn w:val="Normal"/>
     <w:pPr>
@@ -3083,15 +3094,15 @@
     </w:pPr>
     <w:rPr/>
   </w:style>
-  <w:style w:type="paragraph" w:styleId="Liste">
+  <w:style w:type="paragraph" w:styleId="List">
     <w:name w:val="List"/>
-    <w:basedOn w:val="Corpsdetexte"/>
+    <w:basedOn w:val="TextBody"/>
     <w:pPr/>
     <w:rPr>
       <w:rFonts w:cs="Lucida Sans"/>
     </w:rPr>
   </w:style>
-  <w:style w:type="paragraph" w:styleId="Lgende">
+  <w:style w:type="paragraph" w:styleId="Caption">
     <w:name w:val="Caption"/>
     <w:basedOn w:val="Normal"/>
     <w:qFormat/>
@@ -3118,6 +3129,21 @@
       <w:rFonts w:cs="Lucida Sans"/>
     </w:rPr>
   </w:style>
+  <w:style w:type="paragraph" w:styleId="Titre">
+    <w:name w:val="Titre"/>
+    <w:basedOn w:val="Normal"/>
+    <w:next w:val="TextBody"/>
+    <w:qFormat/>
+    <w:pPr>
+      <w:keepNext w:val="true"/>
+      <w:spacing w:before="240" w:after="120"/>
+    </w:pPr>
+    <w:rPr>
+      <w:rFonts w:ascii="Liberation Sans" w:hAnsi="Liberation Sans" w:eastAsia="Microsoft YaHei" w:cs="Lucida Sans"/>
+      <w:sz w:val="28"/>
+      <w:szCs w:val="28"/>
+    </w:rPr>
+  </w:style>
   <w:style w:type="paragraph" w:styleId="ListParagraph">
     <w:name w:val="List Paragraph"/>
     <w:basedOn w:val="Normal"/>
